--- a/src/main/java/com/nanwulife/experimentRank/杨氏模量实验模板.docx
+++ b/src/main/java/com/nanwulife/experimentRank/杨氏模量实验模板.docx
@@ -345,7 +345,7 @@
           <w:sz w:val="36"/>
           <w:szCs w:val="36"/>
         </w:rPr>
-        <w:t xml:space="preserve"> </w:t>
+        <w:t>×</w:t>
       </w:r>
       <w:r>
         <w:rPr>
@@ -364,7 +364,7 @@
           <w:sz w:val="36"/>
           <w:szCs w:val="36"/>
         </w:rPr>
-        <w:t xml:space="preserve"> </w:t>
+        <w:t>×</w:t>
       </w:r>
       <w:r>
         <w:rPr>
@@ -383,7 +383,7 @@
           <w:sz w:val="36"/>
           <w:szCs w:val="36"/>
         </w:rPr>
-        <w:t xml:space="preserve"> </w:t>
+        <w:t>√</w:t>
       </w:r>
     </w:p>
     <w:p>
@@ -436,6 +436,17 @@
         </w:rPr>
         <w:t>A、望远镜,米尺,螺旋测微计</w:t>
       </w:r>
+      <w:r>
+        <w:rPr>
+          <w:rFonts w:ascii="Arial" w:eastAsia="楷体_GB2312" w:hAnsi="Arial" w:cs="Arial"/>
+          <w:b/>
+          <w:bCs/>
+          <w:color w:val="C00000"/>
+          <w:sz w:val="36"/>
+          <w:szCs w:val="36"/>
+        </w:rPr>
+        <w:t>×</w:t>
+      </w:r>
     </w:p>
     <w:p>
       <w:pPr>
@@ -458,11 +469,7 @@
         </w:rPr>
         <w:t>B、光杠杆,望远镜,标尺</w:t>
       </w:r>
-    </w:p>
-    <w:p>
-      <w:pPr>
-        <w:spacing w:line="360" w:lineRule="auto"/>
-        <w:ind w:leftChars="-21" w:left="-44" w:firstLineChars="123" w:firstLine="344"/>
+      <w:r>
         <w:rPr>
           <w:rFonts w:ascii="Arial" w:eastAsia="楷体_GB2312" w:hAnsi="Arial" w:cs="Arial"/>
           <w:b/>
@@ -471,6 +478,21 @@
           <w:sz w:val="36"/>
           <w:szCs w:val="36"/>
         </w:rPr>
+        <w:t>√</w:t>
+      </w:r>
+    </w:p>
+    <w:p>
+      <w:pPr>
+        <w:spacing w:line="360" w:lineRule="auto"/>
+        <w:ind w:leftChars="-21" w:left="-44" w:firstLineChars="123" w:firstLine="344"/>
+        <w:rPr>
+          <w:rFonts w:ascii="Arial" w:eastAsia="楷体_GB2312" w:hAnsi="Arial" w:cs="Arial"/>
+          <w:b/>
+          <w:bCs/>
+          <w:color w:val="C00000"/>
+          <w:sz w:val="36"/>
+          <w:szCs w:val="36"/>
+        </w:rPr>
       </w:pPr>
       <w:r>
         <w:rPr>
@@ -479,6 +501,17 @@
           <w:szCs w:val="28"/>
         </w:rPr>
         <w:t>C、螺旋测微计,游标卡尺</w:t>
+      </w:r>
+      <w:r>
+        <w:rPr>
+          <w:rFonts w:ascii="Arial" w:eastAsia="楷体_GB2312" w:hAnsi="Arial" w:cs="Arial"/>
+          <w:b/>
+          <w:bCs/>
+          <w:color w:val="C00000"/>
+          <w:sz w:val="36"/>
+          <w:szCs w:val="36"/>
+        </w:rPr>
+        <w:t>×</w:t>
       </w:r>
     </w:p>
     <w:p>
@@ -557,7 +590,56 @@
           <w:sz w:val="28"/>
           <w:szCs w:val="28"/>
         </w:rPr>
-        <w:t xml:space="preserve">A、动态法  B、共振法  C、拉伸法 </w:t>
+        <w:t xml:space="preserve">A、动态法 </w:t>
+      </w:r>
+      <w:r>
+        <w:rPr>
+          <w:rFonts w:ascii="Arial" w:eastAsia="楷体_GB2312" w:hAnsi="Arial" w:cs="Arial"/>
+          <w:b/>
+          <w:bCs/>
+          <w:color w:val="C00000"/>
+          <w:sz w:val="36"/>
+          <w:szCs w:val="36"/>
+        </w:rPr>
+        <w:t>×</w:t>
+      </w:r>
+      <w:r>
+        <w:rPr>
+          <w:rFonts w:ascii="楷体_GB2312" w:eastAsia="楷体_GB2312" w:hint="eastAsia"/>
+          <w:sz w:val="28"/>
+          <w:szCs w:val="28"/>
+        </w:rPr>
+        <w:t xml:space="preserve"> B、共振法 </w:t>
+      </w:r>
+      <w:r>
+        <w:rPr>
+          <w:rFonts w:ascii="Arial" w:eastAsia="楷体_GB2312" w:hAnsi="Arial" w:cs="Arial"/>
+          <w:b/>
+          <w:bCs/>
+          <w:color w:val="C00000"/>
+          <w:sz w:val="36"/>
+          <w:szCs w:val="36"/>
+        </w:rPr>
+        <w:t>×</w:t>
+      </w:r>
+      <w:r>
+        <w:rPr>
+          <w:rFonts w:ascii="楷体_GB2312" w:eastAsia="楷体_GB2312" w:hint="eastAsia"/>
+          <w:sz w:val="28"/>
+          <w:szCs w:val="28"/>
+        </w:rPr>
+        <w:t xml:space="preserve"> C、拉伸法 </w:t>
+      </w:r>
+      <w:r>
+        <w:rPr>
+          <w:rFonts w:ascii="Arial" w:eastAsia="楷体_GB2312" w:hAnsi="Arial" w:cs="Arial"/>
+          <w:b/>
+          <w:bCs/>
+          <w:color w:val="C00000"/>
+          <w:sz w:val="36"/>
+          <w:szCs w:val="36"/>
+        </w:rPr>
+        <w:t>√</w:t>
       </w:r>
     </w:p>
     <w:p>
@@ -619,7 +701,56 @@
           <w:sz w:val="28"/>
           <w:szCs w:val="28"/>
         </w:rPr>
-        <w:t xml:space="preserve">A、逐差法  B、平均法  C、高斯法 </w:t>
+        <w:t xml:space="preserve">A、逐差法 </w:t>
+      </w:r>
+      <w:r>
+        <w:rPr>
+          <w:rFonts w:ascii="Arial" w:eastAsia="楷体_GB2312" w:hAnsi="Arial" w:cs="Arial"/>
+          <w:b/>
+          <w:bCs/>
+          <w:color w:val="C00000"/>
+          <w:sz w:val="36"/>
+          <w:szCs w:val="36"/>
+        </w:rPr>
+        <w:t>√</w:t>
+      </w:r>
+      <w:r>
+        <w:rPr>
+          <w:rFonts w:ascii="楷体_GB2312" w:eastAsia="楷体_GB2312" w:hint="eastAsia"/>
+          <w:sz w:val="28"/>
+          <w:szCs w:val="28"/>
+        </w:rPr>
+        <w:t xml:space="preserve"> B、平均法 </w:t>
+      </w:r>
+      <w:r>
+        <w:rPr>
+          <w:rFonts w:ascii="Arial" w:eastAsia="楷体_GB2312" w:hAnsi="Arial" w:cs="Arial"/>
+          <w:b/>
+          <w:bCs/>
+          <w:color w:val="C00000"/>
+          <w:sz w:val="36"/>
+          <w:szCs w:val="36"/>
+        </w:rPr>
+        <w:t>×</w:t>
+      </w:r>
+      <w:r>
+        <w:rPr>
+          <w:rFonts w:ascii="楷体_GB2312" w:eastAsia="楷体_GB2312" w:hint="eastAsia"/>
+          <w:sz w:val="28"/>
+          <w:szCs w:val="28"/>
+        </w:rPr>
+        <w:t xml:space="preserve"> C、高斯法 </w:t>
+      </w:r>
+      <w:r>
+        <w:rPr>
+          <w:rFonts w:ascii="Arial" w:eastAsia="楷体_GB2312" w:hAnsi="Arial" w:cs="Arial"/>
+          <w:b/>
+          <w:bCs/>
+          <w:color w:val="C00000"/>
+          <w:sz w:val="36"/>
+          <w:szCs w:val="36"/>
+        </w:rPr>
+        <w:t>×</w:t>
       </w:r>
     </w:p>
     <w:p>
@@ -683,10 +814,10 @@
             <v:path o:extrusionok="f" gradientshapeok="t" o:connecttype="rect"/>
             <o:lock v:ext="edit" aspectratio="t"/>
           </v:shapetype>
-          <v:shape id="_x0000_i1042" type="#_x0000_t75" alt="" style="width:49.25pt;height:44.95pt;mso-width-percent:0;mso-height-percent:0;mso-width-percent:0;mso-height-percent:0" o:ole="">
+          <v:shape id="_x0000_i1042" type="#_x0000_t75" alt="" style="width:49.3pt;height:44.6pt;mso-width-percent:0;mso-height-percent:0;mso-width-percent:0;mso-height-percent:0" o:ole="">
             <v:imagedata r:id="rId7" o:title=""/>
           </v:shape>
-          <o:OLEObject Type="Embed" ProgID="Equation.3" ShapeID="_x0000_i1042" DrawAspect="Content" ObjectID="_1609524158" r:id="rId8"/>
+          <o:OLEObject Type="Embed" ProgID="Equation.3" ShapeID="_x0000_i1042" DrawAspect="Content" ObjectID="_1611680481" r:id="rId8"/>
         </w:object>
       </w:r>
       <w:r>
@@ -983,10 +1114,10 @@
           <w:position w:val="-24"/>
         </w:rPr>
         <w:object w:dxaOrig="999" w:dyaOrig="624" w14:anchorId="484650F5">
-          <v:shape id="_x0000_i1041" type="#_x0000_t75" alt="" style="width:49.8pt;height:31.4pt;mso-width-percent:0;mso-height-percent:0;mso-width-percent:0;mso-height-percent:0" o:ole="">
+          <v:shape id="_x0000_i1041" type="#_x0000_t75" alt="" style="width:50.1pt;height:31.3pt;mso-width-percent:0;mso-height-percent:0;mso-width-percent:0;mso-height-percent:0" o:ole="">
             <v:imagedata r:id="rId10" o:title=""/>
           </v:shape>
-          <o:OLEObject Type="Embed" ProgID="Equation.3" ShapeID="_x0000_i1041" DrawAspect="Content" ObjectID="_1609524159" r:id="rId11"/>
+          <o:OLEObject Type="Embed" ProgID="Equation.3" ShapeID="_x0000_i1041" DrawAspect="Content" ObjectID="_1611680482" r:id="rId11"/>
         </w:object>
       </w:r>
       <w:r>
@@ -1294,7 +1425,7 @@
           <w:sz w:val="36"/>
           <w:szCs w:val="36"/>
         </w:rPr>
-        <w:t xml:space="preserve"> </w:t>
+        <w:t>×</w:t>
       </w:r>
       <w:r>
         <w:rPr>
@@ -1313,7 +1444,7 @@
           <w:sz w:val="36"/>
           <w:szCs w:val="36"/>
         </w:rPr>
-        <w:t xml:space="preserve"> </w:t>
+        <w:t>×</w:t>
       </w:r>
       <w:r>
         <w:rPr>
@@ -1322,11 +1453,22 @@
           <w:szCs w:val="28"/>
         </w:rPr>
         <w:t>C、0.650mm</w:t>
+      </w:r>
+      <w:r>
+        <w:rPr>
+          <w:rFonts w:ascii="Arial" w:eastAsia="楷体_GB2312" w:hAnsi="Arial" w:cs="Arial"/>
+          <w:b/>
+          <w:bCs/>
+          <w:color w:val="C00000"/>
+          <w:sz w:val="36"/>
+          <w:szCs w:val="36"/>
+        </w:rPr>
+        <w:t>√</w:t>
       </w:r>
     </w:p>
     <w:p>
       <w:pPr>
-        <w:ind w:firstLineChars="100" w:firstLine="361"/>
+        <w:ind w:firstLineChars="100" w:firstLine="360"/>
         <w:rPr>
           <w:rFonts w:ascii="Arial" w:eastAsia="楷体_GB2312" w:hAnsi="Arial" w:cs="Arial"/>
           <w:b/>
@@ -1448,7 +1590,7 @@
           <w:sz w:val="28"/>
           <w:szCs w:val="28"/>
         </w:rPr>
-        <w:t>A、-0.040mm  B、0.460mm</w:t>
+        <w:t>A、-0.040mm</w:t>
       </w:r>
       <w:r>
         <w:rPr>
@@ -1459,7 +1601,26 @@
           <w:sz w:val="36"/>
           <w:szCs w:val="36"/>
         </w:rPr>
-        <w:t xml:space="preserve"> </w:t>
+        <w:t>√</w:t>
+      </w:r>
+      <w:r>
+        <w:rPr>
+          <w:rFonts w:ascii="楷体_GB2312" w:eastAsia="楷体_GB2312" w:hint="eastAsia"/>
+          <w:sz w:val="28"/>
+          <w:szCs w:val="28"/>
+        </w:rPr>
+        <w:t xml:space="preserve">  B、0.460mm</w:t>
+      </w:r>
+      <w:r>
+        <w:rPr>
+          <w:rFonts w:ascii="Arial" w:eastAsia="楷体_GB2312" w:hAnsi="Arial" w:cs="Arial"/>
+          <w:b/>
+          <w:bCs/>
+          <w:color w:val="C00000"/>
+          <w:sz w:val="36"/>
+          <w:szCs w:val="36"/>
+        </w:rPr>
+        <w:t>×</w:t>
       </w:r>
       <w:r>
         <w:rPr>
@@ -1468,6 +1629,17 @@
           <w:szCs w:val="28"/>
         </w:rPr>
         <w:t>C、-0.004mm</w:t>
+      </w:r>
+      <w:r>
+        <w:rPr>
+          <w:rFonts w:ascii="Arial" w:eastAsia="楷体_GB2312" w:hAnsi="Arial" w:cs="Arial"/>
+          <w:b/>
+          <w:bCs/>
+          <w:color w:val="C00000"/>
+          <w:sz w:val="36"/>
+          <w:szCs w:val="36"/>
+        </w:rPr>
+        <w:t>×</w:t>
       </w:r>
     </w:p>
     <w:p>
@@ -1519,6 +1691,7 @@
           <w:sz w:val="28"/>
           <w:szCs w:val="28"/>
         </w:rPr>
+        <w:lastRenderedPageBreak/>
         <w:drawing>
           <wp:inline distT="0" distB="0" distL="0" distR="0" wp14:anchorId="62EAC5CF" wp14:editId="63B37701">
             <wp:extent cx="5273040" cy="2369820"/>
@@ -1581,8 +1754,56 @@
           <w:sz w:val="28"/>
           <w:szCs w:val="28"/>
         </w:rPr>
-        <w:lastRenderedPageBreak/>
-        <w:t>A、8.7cm  B、8.8cm  C、8.75cm</w:t>
+        <w:t>A、8.7cm</w:t>
+      </w:r>
+      <w:r>
+        <w:rPr>
+          <w:rFonts w:ascii="Arial" w:eastAsia="楷体_GB2312" w:hAnsi="Arial" w:cs="Arial"/>
+          <w:b/>
+          <w:bCs/>
+          <w:color w:val="C00000"/>
+          <w:sz w:val="36"/>
+          <w:szCs w:val="36"/>
+        </w:rPr>
+        <w:t>×</w:t>
+      </w:r>
+      <w:r>
+        <w:rPr>
+          <w:rFonts w:ascii="楷体_GB2312" w:eastAsia="楷体_GB2312" w:hint="eastAsia"/>
+          <w:sz w:val="28"/>
+          <w:szCs w:val="28"/>
+        </w:rPr>
+        <w:t xml:space="preserve">  B、8.8cm</w:t>
+      </w:r>
+      <w:r>
+        <w:rPr>
+          <w:rFonts w:ascii="Arial" w:eastAsia="楷体_GB2312" w:hAnsi="Arial" w:cs="Arial"/>
+          <w:b/>
+          <w:bCs/>
+          <w:color w:val="C00000"/>
+          <w:sz w:val="36"/>
+          <w:szCs w:val="36"/>
+        </w:rPr>
+        <w:t>×</w:t>
+      </w:r>
+      <w:r>
+        <w:rPr>
+          <w:rFonts w:ascii="楷体_GB2312" w:eastAsia="楷体_GB2312" w:hint="eastAsia"/>
+          <w:sz w:val="28"/>
+          <w:szCs w:val="28"/>
+        </w:rPr>
+        <w:t xml:space="preserve">  C、8.75cm</w:t>
+      </w:r>
+      <w:r>
+        <w:rPr>
+          <w:rFonts w:ascii="Arial" w:eastAsia="楷体_GB2312" w:hAnsi="Arial" w:cs="Arial"/>
+          <w:b/>
+          <w:bCs/>
+          <w:color w:val="C00000"/>
+          <w:sz w:val="36"/>
+          <w:szCs w:val="36"/>
+        </w:rPr>
+        <w:t>√</w:t>
       </w:r>
     </w:p>
     <w:p>
@@ -1611,10 +1832,10 @@
           <w:szCs w:val="28"/>
         </w:rPr>
         <w:object w:dxaOrig="1282" w:dyaOrig="358" w14:anchorId="76E95546">
-          <v:shape id="_x0000_i1040" type="#_x0000_t75" alt="" style="width:63.9pt;height:17.85pt;mso-width-percent:0;mso-height-percent:0;mso-width-percent:0;mso-height-percent:0" o:ole="">
+          <v:shape id="_x0000_i1040" type="#_x0000_t75" alt="" style="width:64.15pt;height:18pt;mso-width-percent:0;mso-height-percent:0;mso-width-percent:0;mso-height-percent:0" o:ole="">
             <v:imagedata r:id="rId15" o:title=""/>
           </v:shape>
-          <o:OLEObject Type="Embed" ProgID="Equation.3" ShapeID="_x0000_i1040" DrawAspect="Content" ObjectID="_1609524160" r:id="rId16"/>
+          <o:OLEObject Type="Embed" ProgID="Equation.3" ShapeID="_x0000_i1040" DrawAspect="Content" ObjectID="_1611680483" r:id="rId16"/>
         </w:object>
       </w:r>
       <w:r>
@@ -1642,10 +1863,10 @@
           <w:position w:val="-10"/>
         </w:rPr>
         <w:object w:dxaOrig="1582" w:dyaOrig="383" w14:anchorId="7B2D5ECD">
-          <v:shape id="_x0000_i1039" type="#_x0000_t75" alt="" style="width:79.05pt;height:18.95pt;mso-width-percent:0;mso-height-percent:0;mso-width-percent:0;mso-height-percent:0" o:ole="">
+          <v:shape id="_x0000_i1039" type="#_x0000_t75" alt="" style="width:79.05pt;height:18.8pt;mso-width-percent:0;mso-height-percent:0;mso-width-percent:0;mso-height-percent:0" o:ole="">
             <v:imagedata r:id="rId17" o:title=""/>
           </v:shape>
-          <o:OLEObject Type="Embed" ProgID="Equation.3" ShapeID="_x0000_i1039" DrawAspect="Content" ObjectID="_1609524161" r:id="rId18"/>
+          <o:OLEObject Type="Embed" ProgID="Equation.3" ShapeID="_x0000_i1039" DrawAspect="Content" ObjectID="_1611680484" r:id="rId18"/>
         </w:object>
       </w:r>
       <w:r>
@@ -1667,10 +1888,10 @@
           <w:szCs w:val="28"/>
         </w:rPr>
         <w:object w:dxaOrig="999" w:dyaOrig="300" w14:anchorId="4B44084A">
-          <v:shape id="_x0000_i1038" type="#_x0000_t75" alt="" style="width:49.8pt;height:15.15pt;mso-width-percent:0;mso-height-percent:0;mso-width-percent:0;mso-height-percent:0" o:ole="">
+          <v:shape id="_x0000_i1038" type="#_x0000_t75" alt="" style="width:50.1pt;height:14.85pt;mso-width-percent:0;mso-height-percent:0;mso-width-percent:0;mso-height-percent:0" o:ole="">
             <v:imagedata r:id="rId19" o:title=""/>
           </v:shape>
-          <o:OLEObject Type="Embed" ProgID="Equation.3" ShapeID="_x0000_i1038" DrawAspect="Content" ObjectID="_1609524162" r:id="rId20"/>
+          <o:OLEObject Type="Embed" ProgID="Equation.3" ShapeID="_x0000_i1038" DrawAspect="Content" ObjectID="_1611680485" r:id="rId20"/>
         </w:object>
       </w:r>
       <w:r>
@@ -1696,10 +1917,10 @@
           <w:position w:val="-6"/>
         </w:rPr>
         <w:object w:dxaOrig="308" w:dyaOrig="325" w14:anchorId="49C1AEE8">
-          <v:shape id="_x0000_i1037" type="#_x0000_t75" alt="" style="width:15.15pt;height:16.25pt;mso-width-percent:0;mso-height-percent:0;mso-width-percent:0;mso-height-percent:0" o:ole="">
+          <v:shape id="_x0000_i1037" type="#_x0000_t75" alt="" style="width:14.85pt;height:16.45pt;mso-width-percent:0;mso-height-percent:0;mso-width-percent:0;mso-height-percent:0" o:ole="">
             <v:imagedata r:id="rId21" o:title=""/>
           </v:shape>
-          <o:OLEObject Type="Embed" ProgID="Equation.3" ShapeID="_x0000_i1037" DrawAspect="Content" ObjectID="_1609524163" r:id="rId22"/>
+          <o:OLEObject Type="Embed" ProgID="Equation.3" ShapeID="_x0000_i1037" DrawAspect="Content" ObjectID="_1611680486" r:id="rId22"/>
         </w:object>
       </w:r>
       <w:r>
@@ -1866,10 +2087,10 @@
                 <w:position w:val="-12"/>
               </w:rPr>
               <w:object w:dxaOrig="1790" w:dyaOrig="400" w14:anchorId="4539DC5B">
-                <v:shape id="_x0000_i1036" type="#_x0000_t75" alt="" style="width:89.3pt;height:20.05pt;mso-width-percent:0;mso-height-percent:0;mso-width-percent:0;mso-height-percent:0" o:ole="">
+                <v:shape id="_x0000_i1036" type="#_x0000_t75" alt="" style="width:89.2pt;height:20.35pt;mso-width-percent:0;mso-height-percent:0;mso-width-percent:0;mso-height-percent:0" o:ole="">
                   <v:imagedata r:id="rId23" o:title=""/>
                 </v:shape>
-                <o:OLEObject Type="Embed" ProgID="Equation.3" ShapeID="_x0000_i1036" DrawAspect="Content" ObjectID="_1609524164" r:id="rId24"/>
+                <o:OLEObject Type="Embed" ProgID="Equation.3" ShapeID="_x0000_i1036" DrawAspect="Content" ObjectID="_1611680487" r:id="rId24"/>
               </w:object>
             </w:r>
             <w:r>
@@ -3136,6 +3357,7 @@
           <w:sz w:val="28"/>
           <w:szCs w:val="28"/>
         </w:rPr>
+        <w:lastRenderedPageBreak/>
         <w:t>A、</w:t>
       </w:r>
       <w:r>
@@ -3143,11 +3365,11 @@
           <w:noProof/>
           <w:position w:val="-6"/>
         </w:rPr>
-        <w:object w:dxaOrig="308" w:dyaOrig="325" w14:anchorId="338739BC">
-          <v:shape id="_x0000_i1035" type="#_x0000_t75" alt="" style="width:15.15pt;height:16.25pt;mso-width-percent:0;mso-height-percent:0;mso-width-percent:0;mso-height-percent:0" o:ole="">
+        <w:object w:dxaOrig="308" w:dyaOrig="325" w14:anchorId="2B2B4DCF">
+          <v:shape id="_x0000_i1035" type="#_x0000_t75" alt="" style="width:15.65pt;height:16.45pt;mso-width-percent:0;mso-height-percent:0;mso-width-percent:0;mso-height-percent:0" o:ole="">
             <v:imagedata r:id="rId21" o:title=""/>
           </v:shape>
-          <o:OLEObject Type="Embed" ProgID="Equation.3" ShapeID="_x0000_i1035" DrawAspect="Content" ObjectID="_1609524165" r:id="rId25"/>
+          <o:OLEObject Type="Embed" ProgID="Equation.3" ShapeID="_x0000_i1035" DrawAspect="Content" ObjectID="_1611680488" r:id="rId25"/>
         </w:object>
       </w:r>
       <w:r>
@@ -3156,18 +3378,37 @@
           <w:sz w:val="28"/>
           <w:szCs w:val="28"/>
         </w:rPr>
-        <w:t>为1cm，F=7mg     B、</w:t>
+        <w:t>为1cm，F=7mg</w:t>
+      </w:r>
+      <w:r>
+        <w:rPr>
+          <w:rFonts w:ascii="Arial" w:eastAsia="楷体_GB2312" w:hAnsi="Arial" w:cs="Arial"/>
+          <w:b/>
+          <w:bCs/>
+          <w:color w:val="C00000"/>
+          <w:sz w:val="36"/>
+          <w:szCs w:val="36"/>
+        </w:rPr>
+        <w:t>×</w:t>
+      </w:r>
+      <w:r>
+        <w:rPr>
+          <w:rFonts w:ascii="楷体_GB2312" w:eastAsia="楷体_GB2312" w:hint="eastAsia"/>
+          <w:sz w:val="28"/>
+          <w:szCs w:val="28"/>
+        </w:rPr>
+        <w:t xml:space="preserve">     B、</w:t>
       </w:r>
       <w:r>
         <w:rPr>
           <w:noProof/>
           <w:position w:val="-6"/>
         </w:rPr>
-        <w:object w:dxaOrig="308" w:dyaOrig="325" w14:anchorId="5F15B6CB">
-          <v:shape id="_x0000_i1034" type="#_x0000_t75" alt="" style="width:15.15pt;height:16.25pt;mso-width-percent:0;mso-height-percent:0;mso-width-percent:0;mso-height-percent:0" o:ole="">
+        <w:object w:dxaOrig="308" w:dyaOrig="325" w14:anchorId="4A056AEE">
+          <v:shape id="_x0000_i1034" type="#_x0000_t75" alt="" style="width:15.65pt;height:16.45pt;mso-width-percent:0;mso-height-percent:0;mso-width-percent:0;mso-height-percent:0" o:ole="">
             <v:imagedata r:id="rId21" o:title=""/>
           </v:shape>
-          <o:OLEObject Type="Embed" ProgID="Equation.3" ShapeID="_x0000_i1034" DrawAspect="Content" ObjectID="_1609524166" r:id="rId26"/>
+          <o:OLEObject Type="Embed" ProgID="Equation.3" ShapeID="_x0000_i1034" DrawAspect="Content" ObjectID="_1611680489" r:id="rId26"/>
         </w:object>
       </w:r>
       <w:r>
@@ -3177,6 +3418,17 @@
           <w:szCs w:val="28"/>
         </w:rPr>
         <w:t xml:space="preserve">为1cm，F=3.5mg </w:t>
+      </w:r>
+      <w:r>
+        <w:rPr>
+          <w:rFonts w:ascii="Arial" w:eastAsia="楷体_GB2312" w:hAnsi="Arial" w:cs="Arial"/>
+          <w:b/>
+          <w:bCs/>
+          <w:color w:val="C00000"/>
+          <w:sz w:val="36"/>
+          <w:szCs w:val="36"/>
+        </w:rPr>
+        <w:t>×</w:t>
       </w:r>
     </w:p>
     <w:p>
@@ -3202,11 +3454,11 @@
           <w:noProof/>
           <w:position w:val="-6"/>
         </w:rPr>
-        <w:object w:dxaOrig="308" w:dyaOrig="325" w14:anchorId="61FE8695">
-          <v:shape id="_x0000_i1033" type="#_x0000_t75" alt="" style="width:15.15pt;height:16.25pt;mso-width-percent:0;mso-height-percent:0;mso-width-percent:0;mso-height-percent:0" o:ole="">
+        <w:object w:dxaOrig="308" w:dyaOrig="325" w14:anchorId="6259CF13">
+          <v:shape id="_x0000_i1033" type="#_x0000_t75" alt="" style="width:15.65pt;height:16.45pt;mso-width-percent:0;mso-height-percent:0;mso-width-percent:0;mso-height-percent:0" o:ole="">
             <v:imagedata r:id="rId21" o:title=""/>
           </v:shape>
-          <o:OLEObject Type="Embed" ProgID="Equation.3" ShapeID="_x0000_i1033" DrawAspect="Content" ObjectID="_1609524167" r:id="rId27"/>
+          <o:OLEObject Type="Embed" ProgID="Equation.3" ShapeID="_x0000_i1033" DrawAspect="Content" ObjectID="_1611680490" r:id="rId27"/>
         </w:object>
       </w:r>
       <w:r>
@@ -3216,6 +3468,17 @@
           <w:szCs w:val="28"/>
         </w:rPr>
         <w:t xml:space="preserve">为7cm，F=7mg </w:t>
+      </w:r>
+      <w:r>
+        <w:rPr>
+          <w:rFonts w:ascii="Arial" w:eastAsia="楷体_GB2312" w:hAnsi="Arial" w:cs="Arial"/>
+          <w:b/>
+          <w:bCs/>
+          <w:color w:val="C00000"/>
+          <w:sz w:val="36"/>
+          <w:szCs w:val="36"/>
+        </w:rPr>
+        <w:t>×</w:t>
       </w:r>
       <w:r>
         <w:rPr>
@@ -3241,11 +3504,11 @@
           <w:noProof/>
           <w:position w:val="-6"/>
         </w:rPr>
-        <w:object w:dxaOrig="308" w:dyaOrig="325" w14:anchorId="04D99A58">
-          <v:shape id="_x0000_i1032" type="#_x0000_t75" alt="" style="width:15.15pt;height:16.25pt;mso-width-percent:0;mso-height-percent:0;mso-width-percent:0;mso-height-percent:0" o:ole="">
+        <w:object w:dxaOrig="308" w:dyaOrig="325" w14:anchorId="3E7F5A97">
+          <v:shape id="_x0000_i1032" type="#_x0000_t75" alt="" style="width:15.65pt;height:16.45pt;mso-width-percent:0;mso-height-percent:0;mso-width-percent:0;mso-height-percent:0" o:ole="">
             <v:imagedata r:id="rId21" o:title=""/>
           </v:shape>
-          <o:OLEObject Type="Embed" ProgID="Equation.3" ShapeID="_x0000_i1032" DrawAspect="Content" ObjectID="_1609524168" r:id="rId28"/>
+          <o:OLEObject Type="Embed" ProgID="Equation.3" ShapeID="_x0000_i1032" DrawAspect="Content" ObjectID="_1611680491" r:id="rId28"/>
         </w:object>
       </w:r>
       <w:r>
@@ -3255,6 +3518,17 @@
           <w:szCs w:val="28"/>
         </w:rPr>
         <w:t xml:space="preserve">为4cm，F=4mg </w:t>
+      </w:r>
+      <w:r>
+        <w:rPr>
+          <w:rFonts w:ascii="Arial" w:eastAsia="楷体_GB2312" w:hAnsi="Arial" w:cs="Arial"/>
+          <w:b/>
+          <w:bCs/>
+          <w:color w:val="C00000"/>
+          <w:sz w:val="36"/>
+          <w:szCs w:val="36"/>
+        </w:rPr>
+        <w:t>√</w:t>
       </w:r>
     </w:p>
     <w:p>
@@ -3267,6 +3541,8 @@
           <w:szCs w:val="28"/>
         </w:rPr>
       </w:pPr>
+      <w:bookmarkStart w:id="0" w:name="_GoBack"/>
+      <w:bookmarkEnd w:id="0"/>
       <w:r>
         <w:rPr>
           <w:rFonts w:ascii="楷体_GB2312" w:eastAsia="楷体_GB2312"/>
@@ -3369,10 +3645,10 @@
                 <w:position w:val="-12"/>
               </w:rPr>
               <w:object w:dxaOrig="266" w:dyaOrig="358" w14:anchorId="28C2F111">
-                <v:shape id="_x0000_i1031" type="#_x0000_t75" alt="" style="width:13.55pt;height:17.85pt;mso-width-percent:0;mso-height-percent:0;mso-width-percent:0;mso-height-percent:0" o:ole="">
+                <v:shape id="_x0000_i1031" type="#_x0000_t75" alt="" style="width:13.3pt;height:18pt;mso-width-percent:0;mso-height-percent:0;mso-width-percent:0;mso-height-percent:0" o:ole="">
                   <v:imagedata r:id="rId29" o:title=""/>
                 </v:shape>
-                <o:OLEObject Type="Embed" ProgID="Equation.3" ShapeID="_x0000_i1031" DrawAspect="Content" ObjectID="_1609524169" r:id="rId30"/>
+                <o:OLEObject Type="Embed" ProgID="Equation.3" ShapeID="_x0000_i1031" DrawAspect="Content" ObjectID="_1611680492" r:id="rId30"/>
               </w:object>
             </w:r>
           </w:p>
@@ -3406,10 +3682,10 @@
                 <w:position w:val="-12"/>
               </w:rPr>
               <w:object w:dxaOrig="266" w:dyaOrig="383" w14:anchorId="74023AEB">
-                <v:shape id="_x0000_i1030" type="#_x0000_t75" alt="" style="width:13.55pt;height:18.95pt;mso-width-percent:0;mso-height-percent:0;mso-width-percent:0;mso-height-percent:0" o:ole="">
+                <v:shape id="_x0000_i1030" type="#_x0000_t75" alt="" style="width:13.3pt;height:18.8pt;mso-width-percent:0;mso-height-percent:0;mso-width-percent:0;mso-height-percent:0" o:ole="">
                   <v:imagedata r:id="rId31" o:title=""/>
                 </v:shape>
-                <o:OLEObject Type="Embed" ProgID="Equation.3" ShapeID="_x0000_i1030" DrawAspect="Content" ObjectID="_1609524170" r:id="rId32"/>
+                <o:OLEObject Type="Embed" ProgID="Equation.3" ShapeID="_x0000_i1030" DrawAspect="Content" ObjectID="_1611680493" r:id="rId32"/>
               </w:object>
             </w:r>
           </w:p>
@@ -3739,10 +4015,10 @@
           <w:position w:val="-12"/>
         </w:rPr>
         <w:object w:dxaOrig="275" w:dyaOrig="358" w14:anchorId="2051CCF8">
-          <v:shape id="_x0000_i1029" type="#_x0000_t75" alt="" style="width:13.55pt;height:17.85pt;mso-width-percent:0;mso-height-percent:0;mso-width-percent:0;mso-height-percent:0" o:ole="">
+          <v:shape id="_x0000_i1029" type="#_x0000_t75" alt="" style="width:13.3pt;height:18pt;mso-width-percent:0;mso-height-percent:0;mso-width-percent:0;mso-height-percent:0" o:ole="">
             <v:imagedata r:id="rId33" o:title=""/>
           </v:shape>
-          <o:OLEObject Type="Embed" ProgID="Equation.3" ShapeID="_x0000_i1029" DrawAspect="Content" ObjectID="_1609524171" r:id="rId34"/>
+          <o:OLEObject Type="Embed" ProgID="Equation.3" ShapeID="_x0000_i1029" DrawAspect="Content" ObjectID="_1611680494" r:id="rId34"/>
         </w:object>
       </w:r>
       <w:r>
@@ -3804,10 +4080,10 @@
           <w:position w:val="-6"/>
         </w:rPr>
         <w:object w:dxaOrig="216" w:dyaOrig="341" w14:anchorId="5B3683F6">
-          <v:shape id="_x0000_i1028" type="#_x0000_t75" alt="" style="width:10.85pt;height:16.8pt;mso-width-percent:0;mso-height-percent:0;mso-width-percent:0;mso-height-percent:0" o:ole="">
+          <v:shape id="_x0000_i1028" type="#_x0000_t75" alt="" style="width:10.95pt;height:16.45pt;mso-width-percent:0;mso-height-percent:0;mso-width-percent:0;mso-height-percent:0" o:ole="">
             <v:imagedata r:id="rId35" o:title=""/>
           </v:shape>
-          <o:OLEObject Type="Embed" ProgID="Equation.3" ShapeID="_x0000_i1028" DrawAspect="Content" ObjectID="_1609524172" r:id="rId36"/>
+          <o:OLEObject Type="Embed" ProgID="Equation.3" ShapeID="_x0000_i1028" DrawAspect="Content" ObjectID="_1611680495" r:id="rId36"/>
         </w:object>
       </w:r>
       <w:r>
@@ -4028,10 +4304,10 @@
                 <w:position w:val="-12"/>
               </w:rPr>
               <w:object w:dxaOrig="1790" w:dyaOrig="400" w14:anchorId="1E6BF7F4">
-                <v:shape id="_x0000_i1027" type="#_x0000_t75" alt="" style="width:89.3pt;height:20.05pt;mso-width-percent:0;mso-height-percent:0;mso-width-percent:0;mso-height-percent:0" o:ole="">
+                <v:shape id="_x0000_i1027" type="#_x0000_t75" alt="" style="width:89.2pt;height:20.35pt;mso-width-percent:0;mso-height-percent:0;mso-width-percent:0;mso-height-percent:0" o:ole="">
                   <v:imagedata r:id="rId23" o:title=""/>
                 </v:shape>
-                <o:OLEObject Type="Embed" ProgID="Equation.3" ShapeID="_x0000_i1027" DrawAspect="Content" ObjectID="_1609524173" r:id="rId37"/>
+                <o:OLEObject Type="Embed" ProgID="Equation.3" ShapeID="_x0000_i1027" DrawAspect="Content" ObjectID="_1611680496" r:id="rId37"/>
               </w:object>
             </w:r>
           </w:p>
@@ -4058,10 +4334,10 @@
                 <w:position w:val="-10"/>
               </w:rPr>
               <w:object w:dxaOrig="1582" w:dyaOrig="383" w14:anchorId="2D938F0C">
-                <v:shape id="_x0000_i1026" type="#_x0000_t75" alt="" style="width:79.05pt;height:18.95pt;mso-width-percent:0;mso-height-percent:0;mso-width-percent:0;mso-height-percent:0" o:ole="">
+                <v:shape id="_x0000_i1026" type="#_x0000_t75" alt="" style="width:79.05pt;height:18.8pt;mso-width-percent:0;mso-height-percent:0;mso-width-percent:0;mso-height-percent:0" o:ole="">
                   <v:imagedata r:id="rId17" o:title=""/>
                 </v:shape>
-                <o:OLEObject Type="Embed" ProgID="Equation.3" ShapeID="_x0000_i1026" DrawAspect="Content" ObjectID="_1609524174" r:id="rId38"/>
+                <o:OLEObject Type="Embed" ProgID="Equation.3" ShapeID="_x0000_i1026" DrawAspect="Content" ObjectID="_1611680497" r:id="rId38"/>
               </w:object>
             </w:r>
           </w:p>
@@ -4911,7 +5187,15 @@
                 <w:rFonts w:ascii="宋体" w:hAnsi="宋体"/>
                 <w:color w:val="000000" w:themeColor="text1"/>
               </w:rPr>
-              <w:t>{table_2_9}}</w:t>
+              <w:t>{table</w:t>
+            </w:r>
+            <w:r>
+              <w:rPr>
+                <w:rFonts w:ascii="宋体" w:hAnsi="宋体"/>
+                <w:color w:val="000000" w:themeColor="text1"/>
+              </w:rPr>
+              <w:lastRenderedPageBreak/>
+              <w:t>_2_9}}</w:t>
             </w:r>
           </w:p>
         </w:tc>
@@ -4932,6 +5216,7 @@
                 <w:rFonts w:ascii="宋体" w:hAnsi="宋体" w:hint="eastAsia"/>
                 <w:color w:val="000000" w:themeColor="text1"/>
               </w:rPr>
+              <w:lastRenderedPageBreak/>
               <w:t>{</w:t>
             </w:r>
             <w:r>
@@ -4939,7 +5224,7 @@
                 <w:rFonts w:ascii="宋体" w:hAnsi="宋体"/>
                 <w:color w:val="000000" w:themeColor="text1"/>
               </w:rPr>
-              <w:t>{table_2_10</w:t>
+              <w:t>{tabl</w:t>
             </w:r>
             <w:r>
               <w:rPr>
@@ -4947,7 +5232,7 @@
                 <w:color w:val="000000" w:themeColor="text1"/>
               </w:rPr>
               <w:lastRenderedPageBreak/>
-              <w:t>}}</w:t>
+              <w:t>e_2_10}}</w:t>
             </w:r>
           </w:p>
         </w:tc>
@@ -5178,21 +5463,7 @@
                 <w:rFonts w:ascii="宋体" w:hAnsi="宋体"/>
                 <w:color w:val="000000" w:themeColor="text1"/>
               </w:rPr>
-              <w:t>{{answer</w:t>
-            </w:r>
-            <w:r>
-              <w:rPr>
-                <w:rFonts w:ascii="宋体" w:hAnsi="宋体"/>
-                <w:color w:val="000000" w:themeColor="text1"/>
-              </w:rPr>
-              <w:t>9</w:t>
-            </w:r>
-            <w:r>
-              <w:rPr>
-                <w:rFonts w:ascii="宋体" w:hAnsi="宋体"/>
-                <w:color w:val="000000" w:themeColor="text1"/>
-              </w:rPr>
-              <w:t>}}</w:t>
+              <w:t>{{answer9}}</w:t>
             </w:r>
           </w:p>
         </w:tc>
@@ -5426,7 +5697,7 @@
             <w:pPr>
               <w:spacing w:line="360" w:lineRule="auto"/>
               <w:rPr>
-                <w:rFonts w:ascii="宋体" w:hAnsi="宋体" w:hint="eastAsia"/>
+                <w:rFonts w:ascii="宋体" w:hAnsi="宋体"/>
                 <w:color w:val="000000" w:themeColor="text1"/>
               </w:rPr>
             </w:pPr>
@@ -5451,8 +5722,6 @@
               </w:rPr>
               <w:t>}}</w:t>
             </w:r>
-            <w:bookmarkStart w:id="0" w:name="_GoBack"/>
-            <w:bookmarkEnd w:id="0"/>
           </w:p>
         </w:tc>
         <w:tc>
@@ -5662,10 +5931,10 @@
           <w:position w:val="-10"/>
         </w:rPr>
         <w:object w:dxaOrig="841" w:dyaOrig="325" w14:anchorId="56AE58B3">
-          <v:shape id="_x0000_i1025" type="#_x0000_t75" alt="" style="width:42.25pt;height:16.25pt;mso-width-percent:0;mso-height-percent:0;mso-width-percent:0;mso-height-percent:0" o:ole="">
+          <v:shape id="_x0000_i1025" type="#_x0000_t75" alt="" style="width:42.25pt;height:16.45pt;mso-width-percent:0;mso-height-percent:0;mso-width-percent:0;mso-height-percent:0" o:ole="">
             <v:imagedata r:id="rId39" o:title=""/>
           </v:shape>
-          <o:OLEObject Type="Embed" ProgID="Equation.3" ShapeID="_x0000_i1025" DrawAspect="Content" ObjectID="_1609524175" r:id="rId40"/>
+          <o:OLEObject Type="Embed" ProgID="Equation.3" ShapeID="_x0000_i1025" DrawAspect="Content" ObjectID="_1611680498" r:id="rId40"/>
         </w:object>
       </w:r>
       <m:oMath>
